--- a/01-intro-to-R/Module 1_Intro-to-R_post-durvey.docx
+++ b/01-intro-to-R/Module 1_Intro-to-R_post-durvey.docx
@@ -285,22 +285,13 @@
     <w:p>
       <w:pPr>
         <w:pStyle w:val="NormalWeb"/>
-        <w:numPr>
-          <w:ilvl w:val="0"/>
-          <w:numId w:val="2"/>
-        </w:numPr>
         <w:spacing w:before="0" w:beforeAutospacing="0" w:after="150" w:afterAutospacing="0"/>
-        <w:rPr>
-          <w:rFonts w:ascii="Arial" w:hAnsi="Arial" w:cs="Arial"/>
-          <w:color w:val="333333"/>
-        </w:rPr>
-      </w:pPr>
-      <w:r>
-        <w:rPr>
-          <w:rFonts w:ascii="Arial" w:hAnsi="Arial" w:cs="Arial"/>
-        </w:rPr>
-        <w:t xml:space="preserve"> </w:t>
-      </w:r>
+        <w:ind w:left="720"/>
+        <w:rPr>
+          <w:rFonts w:ascii="Arial" w:hAnsi="Arial" w:cs="Arial"/>
+          <w:color w:val="333333"/>
+        </w:rPr>
+      </w:pPr>
       <w:r>
         <w:rPr>
           <w:rFonts w:ascii="Arial" w:hAnsi="Arial" w:cs="Arial"/>
